--- a/2018/март/27.03/Чирка  ВГ.docx
+++ b/2018/март/27.03/Чирка  ВГ.docx
@@ -43,13 +43,8 @@
       <w:r>
         <w:t xml:space="preserve">Ф.И.О: </w:t>
       </w:r>
-      <w:bookmarkStart w:id="0" w:name="_GoBack"/>
-      <w:r>
-        <w:t xml:space="preserve">Чирка </w:t>
-      </w:r>
-      <w:bookmarkEnd w:id="0"/>
-      <w:r>
-        <w:t>Валерий Григорьевич</w:t>
+      <w:r>
+        <w:t>Чирка Валерий Григорьевич</w:t>
       </w:r>
     </w:p>
     <w:p>
@@ -293,7 +288,7 @@
           <w:sz w:val="28"/>
           <w:lang w:val="ru-RU"/>
         </w:rPr>
-        <w:t>27</w:t>
+        <w:t>28</w:t>
       </w:r>
       <w:r>
         <w:rPr>
@@ -384,8 +379,8 @@
         </w:rPr>
         <w:t>:</w:t>
       </w:r>
-      <w:bookmarkStart w:id="1" w:name="дз"/>
-      <w:bookmarkEnd w:id="1"/>
+      <w:bookmarkStart w:id="0" w:name="дз"/>
+      <w:bookmarkEnd w:id="0"/>
       <w:r>
         <w:rPr>
           <w:sz w:val="28"/>
@@ -400,43 +395,31 @@
           <w:szCs w:val="26"/>
           <w:lang w:val="ru-RU"/>
         </w:rPr>
-        <w:t>Сахарный диабет, тип</w:t>
-      </w:r>
-      <w:proofErr w:type="gramStart"/>
+        <w:t xml:space="preserve">Сахарный диабет, тип </w:t>
+      </w:r>
       <w:r>
         <w:rPr>
           <w:sz w:val="26"/>
           <w:szCs w:val="26"/>
           <w:lang w:val="ru-RU"/>
         </w:rPr>
-        <w:t xml:space="preserve"> ,</w:t>
-      </w:r>
-      <w:proofErr w:type="gramEnd"/>
+        <w:t>1</w:t>
+      </w:r>
       <w:r>
         <w:rPr>
           <w:sz w:val="26"/>
           <w:szCs w:val="26"/>
           <w:lang w:val="ru-RU"/>
         </w:rPr>
-        <w:t xml:space="preserve"> </w:t>
-      </w:r>
-      <w:proofErr w:type="spellStart"/>
+        <w:t xml:space="preserve">, </w:t>
+      </w:r>
       <w:r>
         <w:rPr>
           <w:sz w:val="26"/>
           <w:szCs w:val="26"/>
           <w:lang w:val="ru-RU"/>
         </w:rPr>
-        <w:t>вторичноинсулинзависимый</w:t>
-      </w:r>
-      <w:proofErr w:type="spellEnd"/>
-      <w:r>
-        <w:rPr>
-          <w:sz w:val="26"/>
-          <w:szCs w:val="26"/>
-          <w:lang w:val="ru-RU"/>
-        </w:rPr>
-        <w:t xml:space="preserve">, </w:t>
+        <w:t xml:space="preserve"> </w:t>
       </w:r>
       <w:sdt>
         <w:sdtPr>
@@ -523,110 +506,6 @@
         </w:rPr>
         <w:t xml:space="preserve">  </w:t>
       </w:r>
-    </w:p>
-    <w:p>
-      <w:pPr>
-        <w:ind w:left="-567"/>
-        <w:jc w:val="both"/>
-        <w:rPr>
-          <w:sz w:val="28"/>
-          <w:szCs w:val="28"/>
-          <w:lang w:val="ru-RU"/>
-        </w:rPr>
-      </w:pPr>
-      <w:r>
-        <w:rPr>
-          <w:sz w:val="28"/>
-          <w:szCs w:val="28"/>
-          <w:lang w:val="ru-RU"/>
-        </w:rPr>
-        <w:t xml:space="preserve">Диабетическая ангиопатия сетчатки ОИ. </w:t>
-      </w:r>
-    </w:p>
-    <w:p>
-      <w:pPr>
-        <w:ind w:left="-567"/>
-        <w:jc w:val="both"/>
-        <w:rPr>
-          <w:color w:val="0000CC"/>
-          <w:sz w:val="28"/>
-          <w:szCs w:val="28"/>
-          <w:lang w:val="ru-RU"/>
-        </w:rPr>
-      </w:pPr>
-      <w:r>
-        <w:rPr>
-          <w:color w:val="0000CC"/>
-          <w:sz w:val="28"/>
-          <w:szCs w:val="28"/>
-          <w:lang w:val="ru-RU"/>
-        </w:rPr>
-        <w:t>Диабетическая дистальная симметричная полинейропатия н/к, сенсомоторная форма</w:t>
-      </w:r>
-      <w:r>
-        <w:rPr>
-          <w:color w:val="0000CC"/>
-          <w:sz w:val="28"/>
-          <w:szCs w:val="28"/>
-          <w:lang w:val="ru-RU"/>
-        </w:rPr>
-        <w:t xml:space="preserve"> (NSS 6, NDS 6), </w:t>
-      </w:r>
-      <w:r>
-        <w:rPr>
-          <w:color w:val="0000CC"/>
-          <w:sz w:val="28"/>
-          <w:szCs w:val="28"/>
-          <w:lang w:val="ru-RU"/>
-        </w:rPr>
-        <w:t xml:space="preserve">  хроническое течение</w:t>
-      </w:r>
-    </w:p>
-    <w:p>
-      <w:pPr>
-        <w:ind w:left="-567"/>
-        <w:jc w:val="both"/>
-        <w:rPr>
-          <w:sz w:val="28"/>
-          <w:szCs w:val="28"/>
-          <w:lang w:val="ru-RU"/>
-        </w:rPr>
-      </w:pPr>
-      <w:r>
-        <w:rPr>
-          <w:sz w:val="28"/>
-          <w:szCs w:val="28"/>
-          <w:lang w:val="ru-RU"/>
-        </w:rPr>
-        <w:t>Диабетическая ангиопатия артерий н/к</w:t>
-      </w:r>
-      <w:r>
-        <w:rPr>
-          <w:sz w:val="28"/>
-          <w:szCs w:val="28"/>
-          <w:lang w:val="ru-RU"/>
-        </w:rPr>
-        <w:t xml:space="preserve"> II ст</w:t>
-      </w:r>
-      <w:r>
-        <w:rPr>
-          <w:sz w:val="28"/>
-          <w:szCs w:val="28"/>
-          <w:lang w:val="ru-RU"/>
-        </w:rPr>
-        <w:t xml:space="preserve">. </w:t>
-      </w:r>
-    </w:p>
-    <w:p>
-      <w:pPr>
-        <w:ind w:left="-567"/>
-        <w:jc w:val="both"/>
-        <w:rPr>
-          <w:sz w:val="28"/>
-          <w:szCs w:val="28"/>
-          <w:lang w:val="ru-RU"/>
-        </w:rPr>
-      </w:pPr>
       <w:r>
         <w:rPr>
           <w:color w:val="7030A0"/>
@@ -634,7 +513,7 @@
           <w:szCs w:val="28"/>
           <w:lang w:val="ru-RU"/>
         </w:rPr>
-        <w:t>ХБП II-IV ст. Диабетическая нефропатия III-IV ст.</w:t>
+        <w:t>ХБП II</w:t>
       </w:r>
       <w:r>
         <w:rPr>
@@ -643,82 +522,141 @@
           <w:szCs w:val="28"/>
           <w:lang w:val="ru-RU"/>
         </w:rPr>
+        <w:t xml:space="preserve"> ст. Диабетическая нефропатия III ст. </w:t>
+      </w:r>
+      <w:r>
+        <w:rPr>
+          <w:color w:val="7030A0"/>
+          <w:sz w:val="28"/>
+          <w:szCs w:val="28"/>
+          <w:lang w:val="ru-RU"/>
+        </w:rPr>
+        <w:t xml:space="preserve"> Диабетическая ангиопатия артерий н/к  ДЭП 1- II церебрастенический </w:t>
+      </w:r>
+      <w:proofErr w:type="gramStart"/>
+      <w:r>
+        <w:rPr>
+          <w:color w:val="7030A0"/>
+          <w:sz w:val="28"/>
+          <w:szCs w:val="28"/>
+          <w:lang w:val="ru-RU"/>
+        </w:rPr>
+        <w:t>с-м</w:t>
+      </w:r>
+      <w:proofErr w:type="gramEnd"/>
+      <w:r>
+        <w:rPr>
+          <w:color w:val="7030A0"/>
+          <w:sz w:val="28"/>
+          <w:szCs w:val="28"/>
+          <w:lang w:val="ru-RU"/>
+        </w:rPr>
+        <w:t>.</w:t>
+      </w:r>
+      <w:r>
+        <w:rPr>
+          <w:sz w:val="28"/>
+          <w:lang w:val="ru-RU"/>
+        </w:rPr>
         <w:t xml:space="preserve"> </w:t>
       </w:r>
-    </w:p>
-    <w:p>
-      <w:pPr>
-        <w:ind w:left="-567"/>
-        <w:jc w:val="both"/>
-        <w:rPr>
-          <w:color w:val="E36C0A" w:themeColor="accent6" w:themeShade="BF"/>
-          <w:sz w:val="28"/>
-          <w:szCs w:val="28"/>
-          <w:lang w:val="ru-RU"/>
-        </w:rPr>
-      </w:pPr>
-      <w:r>
-        <w:rPr>
-          <w:color w:val="E36C0A" w:themeColor="accent6" w:themeShade="BF"/>
-          <w:sz w:val="28"/>
-          <w:szCs w:val="28"/>
-          <w:lang w:val="ru-RU"/>
-        </w:rPr>
-        <w:t xml:space="preserve">Ожирение II ст. (ИМТ кг/м2) </w:t>
-      </w:r>
-      <w:proofErr w:type="spellStart"/>
-      <w:r>
-        <w:rPr>
-          <w:color w:val="E36C0A" w:themeColor="accent6" w:themeShade="BF"/>
-          <w:sz w:val="28"/>
-          <w:szCs w:val="28"/>
-          <w:lang w:val="ru-RU"/>
-        </w:rPr>
-        <w:t>алим</w:t>
-      </w:r>
-      <w:proofErr w:type="spellEnd"/>
+      <w:r>
+        <w:rPr>
+          <w:sz w:val="28"/>
+          <w:lang w:val="ru-RU"/>
+        </w:rPr>
+        <w:t>Метаболическая</w:t>
+      </w:r>
+      <w:r>
+        <w:rPr>
+          <w:sz w:val="28"/>
+          <w:lang w:val="ru-RU"/>
+        </w:rPr>
+        <w:t xml:space="preserve"> </w:t>
+      </w:r>
+      <w:r>
+        <w:rPr>
+          <w:sz w:val="28"/>
+          <w:lang w:val="ru-RU"/>
+        </w:rPr>
+        <w:t>кардиомиопатия</w:t>
+      </w:r>
       <w:proofErr w:type="gramStart"/>
       <w:r>
         <w:rPr>
-          <w:color w:val="E36C0A" w:themeColor="accent6" w:themeShade="BF"/>
-          <w:sz w:val="28"/>
-          <w:szCs w:val="28"/>
-          <w:lang w:val="ru-RU"/>
-        </w:rPr>
-        <w:t>.-</w:t>
+          <w:sz w:val="28"/>
+          <w:lang w:val="ru-RU"/>
+        </w:rPr>
+        <w:t xml:space="preserve"> .</w:t>
       </w:r>
       <w:proofErr w:type="gramEnd"/>
       <w:r>
         <w:rPr>
-          <w:color w:val="E36C0A" w:themeColor="accent6" w:themeShade="BF"/>
-          <w:sz w:val="28"/>
-          <w:szCs w:val="28"/>
-          <w:lang w:val="ru-RU"/>
-        </w:rPr>
-        <w:t xml:space="preserve">конституционального генеза, стабильное течение.  </w:t>
-      </w:r>
-    </w:p>
-    <w:p>
-      <w:pPr>
-        <w:ind w:left="-567"/>
-        <w:jc w:val="both"/>
-        <w:rPr>
-          <w:sz w:val="28"/>
-          <w:szCs w:val="28"/>
-          <w:lang w:val="ru-RU"/>
-        </w:rPr>
-      </w:pPr>
+          <w:sz w:val="28"/>
+          <w:lang w:val="ru-RU"/>
+        </w:rPr>
+        <w:t xml:space="preserve"> Неполная блокада ПНПГ.</w:t>
+      </w:r>
+      <w:r>
+        <w:rPr>
+          <w:sz w:val="28"/>
+          <w:lang w:val="ru-RU"/>
+        </w:rPr>
+        <w:t xml:space="preserve"> СН</w:t>
+      </w:r>
       <w:proofErr w:type="gramStart"/>
       <w:r>
         <w:rPr>
+          <w:sz w:val="28"/>
+          <w:lang w:val="ru-RU"/>
+        </w:rPr>
+        <w:t>0</w:t>
+      </w:r>
+      <w:proofErr w:type="gramEnd"/>
+      <w:r>
+        <w:rPr>
+          <w:sz w:val="28"/>
+          <w:lang w:val="ru-RU"/>
+        </w:rPr>
+        <w:t>.</w:t>
+      </w:r>
+      <w:r>
+        <w:rPr>
+          <w:sz w:val="28"/>
+          <w:lang w:val="ru-RU"/>
+        </w:rPr>
+        <w:t xml:space="preserve"> </w:t>
+      </w:r>
+      <w:r>
+        <w:rPr>
+          <w:sz w:val="28"/>
+          <w:lang w:val="ru-RU"/>
+        </w:rPr>
+        <w:t xml:space="preserve">Ангиопатия сосудов сетчатки ОИ. </w:t>
+      </w:r>
+      <w:r>
+        <w:rPr>
+          <w:sz w:val="28"/>
+          <w:lang w:val="ru-RU"/>
+        </w:rPr>
+        <w:t>Гиперметропия средней степени ОИ</w:t>
+      </w:r>
+      <w:r>
+        <w:rPr>
+          <w:sz w:val="28"/>
+          <w:lang w:val="ru-RU"/>
+        </w:rPr>
+        <w:t>.</w:t>
+      </w:r>
+      <w:r>
+        <w:rPr>
           <w:color w:val="4F6228" w:themeColor="accent3" w:themeShade="80"/>
           <w:sz w:val="28"/>
           <w:szCs w:val="28"/>
           <w:lang w:val="ru-RU"/>
         </w:rPr>
-        <w:t>Аутоиммунный</w:t>
-      </w:r>
-      <w:proofErr w:type="gramEnd"/>
+        <w:t xml:space="preserve"> </w:t>
+      </w:r>
       <w:r>
         <w:rPr>
           <w:color w:val="4F6228" w:themeColor="accent3" w:themeShade="80"/>
@@ -726,7 +664,7 @@
           <w:szCs w:val="28"/>
           <w:lang w:val="ru-RU"/>
         </w:rPr>
-        <w:t xml:space="preserve"> </w:t>
+        <w:t xml:space="preserve">Аутоиммунный </w:t>
       </w:r>
       <w:proofErr w:type="spellStart"/>
       <w:r>
@@ -758,14 +696,13 @@
           </w:rPr>
           <w:id w:val="105240480"/>
           <w:placeholder>
-            <w:docPart w:val="FBFC6A18E07A484F9E976562E903BEB7"/>
+            <w:docPart w:val="FE99A406EA5B4ADA826224ED76755056"/>
           </w:placeholder>
           <w:comboBox>
             <w:listItem w:displayText="без увеличения объема щит. железы." w:value="без увеличения объема щит. железы."/>
             <w:listItem w:displayText="гипертрофическая форма." w:value="гипертрофическая форма."/>
           </w:comboBox>
         </w:sdtPr>
-        <w:sdtEndPr/>
         <w:sdtContent>
           <w:r>
             <w:rPr>
@@ -774,10 +711,167 @@
               <w:szCs w:val="28"/>
               <w:lang w:val="ru-RU"/>
             </w:rPr>
-            <w:t>гипертрофическая форма.</w:t>
+            <w:t>без увеличения объема щит</w:t>
+          </w:r>
+          <w:proofErr w:type="gramStart"/>
+          <w:r>
+            <w:rPr>
+              <w:color w:val="4F6228" w:themeColor="accent3" w:themeShade="80"/>
+              <w:sz w:val="28"/>
+              <w:szCs w:val="28"/>
+              <w:lang w:val="ru-RU"/>
+            </w:rPr>
+            <w:t>.</w:t>
+          </w:r>
+          <w:proofErr w:type="gramEnd"/>
+          <w:r>
+            <w:rPr>
+              <w:color w:val="4F6228" w:themeColor="accent3" w:themeShade="80"/>
+              <w:sz w:val="28"/>
+              <w:szCs w:val="28"/>
+              <w:lang w:val="ru-RU"/>
+            </w:rPr>
+            <w:t xml:space="preserve"> </w:t>
+          </w:r>
+          <w:proofErr w:type="gramStart"/>
+          <w:r>
+            <w:rPr>
+              <w:color w:val="4F6228" w:themeColor="accent3" w:themeShade="80"/>
+              <w:sz w:val="28"/>
+              <w:szCs w:val="28"/>
+              <w:lang w:val="ru-RU"/>
+            </w:rPr>
+            <w:t>ж</w:t>
+          </w:r>
+          <w:proofErr w:type="gramEnd"/>
+          <w:r>
+            <w:rPr>
+              <w:color w:val="4F6228" w:themeColor="accent3" w:themeShade="80"/>
+              <w:sz w:val="28"/>
+              <w:szCs w:val="28"/>
+              <w:lang w:val="ru-RU"/>
+            </w:rPr>
+            <w:t>елезы.</w:t>
           </w:r>
         </w:sdtContent>
       </w:sdt>
+    </w:p>
+    <w:p>
+      <w:pPr>
+        <w:ind w:left="-567"/>
+        <w:jc w:val="both"/>
+        <w:rPr>
+          <w:sz w:val="28"/>
+          <w:szCs w:val="28"/>
+          <w:lang w:val="ru-RU"/>
+        </w:rPr>
+      </w:pPr>
+    </w:p>
+    <w:p>
+      <w:pPr>
+        <w:ind w:left="-567"/>
+        <w:jc w:val="both"/>
+        <w:rPr>
+          <w:sz w:val="28"/>
+          <w:szCs w:val="28"/>
+          <w:lang w:val="ru-RU"/>
+        </w:rPr>
+      </w:pPr>
+      <w:r>
+        <w:rPr>
+          <w:sz w:val="28"/>
+          <w:szCs w:val="28"/>
+          <w:lang w:val="ru-RU"/>
+        </w:rPr>
+        <w:t xml:space="preserve">Диабетическая ангиопатия сетчатки ОИ. </w:t>
+      </w:r>
+    </w:p>
+    <w:p>
+      <w:pPr>
+        <w:ind w:left="-567"/>
+        <w:jc w:val="both"/>
+        <w:rPr>
+          <w:color w:val="0000CC"/>
+          <w:sz w:val="28"/>
+          <w:szCs w:val="28"/>
+          <w:lang w:val="ru-RU"/>
+        </w:rPr>
+      </w:pPr>
+      <w:r>
+        <w:rPr>
+          <w:color w:val="0000CC"/>
+          <w:sz w:val="28"/>
+          <w:szCs w:val="28"/>
+          <w:lang w:val="ru-RU"/>
+        </w:rPr>
+        <w:t>Диабетическая дистальная симметричная полинейропатия н/к, сенсомоторная форма</w:t>
+      </w:r>
+      <w:r>
+        <w:rPr>
+          <w:color w:val="0000CC"/>
+          <w:sz w:val="28"/>
+          <w:szCs w:val="28"/>
+          <w:lang w:val="ru-RU"/>
+        </w:rPr>
+        <w:t xml:space="preserve"> (NSS 6, NDS 6), </w:t>
+      </w:r>
+      <w:r>
+        <w:rPr>
+          <w:color w:val="0000CC"/>
+          <w:sz w:val="28"/>
+          <w:szCs w:val="28"/>
+          <w:lang w:val="ru-RU"/>
+        </w:rPr>
+        <w:t xml:space="preserve">  хроническое течение</w:t>
+      </w:r>
+      <w:bookmarkStart w:id="1" w:name="_GoBack"/>
+      <w:bookmarkEnd w:id="1"/>
+    </w:p>
+    <w:p>
+      <w:pPr>
+        <w:ind w:left="-567"/>
+        <w:jc w:val="both"/>
+        <w:rPr>
+          <w:sz w:val="28"/>
+          <w:szCs w:val="28"/>
+          <w:lang w:val="ru-RU"/>
+        </w:rPr>
+      </w:pPr>
+      <w:r>
+        <w:rPr>
+          <w:sz w:val="28"/>
+          <w:szCs w:val="28"/>
+          <w:lang w:val="ru-RU"/>
+        </w:rPr>
+        <w:t>Диабетическая ангиопатия артерий н/к</w:t>
+      </w:r>
+      <w:r>
+        <w:rPr>
+          <w:sz w:val="28"/>
+          <w:szCs w:val="28"/>
+          <w:lang w:val="ru-RU"/>
+        </w:rPr>
+        <w:t xml:space="preserve"> II ст</w:t>
+      </w:r>
+      <w:r>
+        <w:rPr>
+          <w:sz w:val="28"/>
+          <w:szCs w:val="28"/>
+          <w:lang w:val="ru-RU"/>
+        </w:rPr>
+        <w:t xml:space="preserve">. </w:t>
+      </w:r>
+    </w:p>
+    <w:p>
+      <w:pPr>
+        <w:ind w:left="-567"/>
+        <w:jc w:val="both"/>
+        <w:rPr>
+          <w:sz w:val="28"/>
+          <w:szCs w:val="28"/>
+          <w:lang w:val="ru-RU"/>
+        </w:rPr>
+      </w:pPr>
       <w:r>
         <w:rPr>
           <w:color w:val="4F6228" w:themeColor="accent3" w:themeShade="80"/>
@@ -785,7 +879,7 @@
           <w:szCs w:val="28"/>
           <w:lang w:val="ru-RU"/>
         </w:rPr>
-        <w:t xml:space="preserve"> Гипотиреоз, средней тяжести,  </w:t>
+        <w:t xml:space="preserve">Гипотиреоз, средней тяжести,  </w:t>
       </w:r>
       <w:r>
         <w:rPr>
@@ -1353,202 +1447,6 @@
           <w:lang w:val="ru-RU"/>
         </w:rPr>
         <w:t>НЦД по смешанному типу.</w:t>
-      </w:r>
-    </w:p>
-    <w:p>
-      <w:pPr>
-        <w:ind w:left="-567"/>
-        <w:jc w:val="both"/>
-        <w:rPr>
-          <w:color w:val="0000FF"/>
-          <w:sz w:val="28"/>
-          <w:szCs w:val="28"/>
-          <w:lang w:val="ru-RU"/>
-        </w:rPr>
-      </w:pPr>
-      <w:sdt>
-        <w:sdtPr>
-          <w:rPr>
-            <w:color w:val="0000FF"/>
-            <w:sz w:val="28"/>
-            <w:szCs w:val="28"/>
-            <w:lang w:val="ru-RU"/>
-          </w:rPr>
-          <w:id w:val="-968201283"/>
-          <w:placeholder>
-            <w:docPart w:val="DefaultPlaceholder_1082065159"/>
-          </w:placeholder>
-          <w:comboBox>
-            <w:listItem w:value="Выберите элемент."/>
-            <w:listItem w:displayText="Дисциркуляторная" w:value="Дисциркуляторная"/>
-            <w:listItem w:displayText="Диабетическая" w:value="Диабетическая"/>
-            <w:listItem w:displayText="Дисметаболическая" w:value="Дисметаболическая"/>
-          </w:comboBox>
-        </w:sdtPr>
-        <w:sdtEndPr/>
-        <w:sdtContent>
-          <w:proofErr w:type="spellStart"/>
-          <w:r>
-            <w:rPr>
-              <w:color w:val="0000FF"/>
-              <w:sz w:val="28"/>
-              <w:szCs w:val="28"/>
-              <w:lang w:val="ru-RU"/>
-            </w:rPr>
-            <w:t>Дисциркуляторная</w:t>
-          </w:r>
-          <w:proofErr w:type="spellEnd"/>
-        </w:sdtContent>
-      </w:sdt>
-      <w:r>
-        <w:rPr>
-          <w:color w:val="0000FF"/>
-          <w:sz w:val="28"/>
-          <w:szCs w:val="28"/>
-          <w:lang w:val="ru-RU"/>
-        </w:rPr>
-        <w:t xml:space="preserve"> энцефалопатия I-II сочетанного генеза (</w:t>
-      </w:r>
-      <w:proofErr w:type="spellStart"/>
-      <w:r>
-        <w:rPr>
-          <w:color w:val="0000FF"/>
-          <w:sz w:val="28"/>
-          <w:szCs w:val="28"/>
-          <w:lang w:val="ru-RU"/>
-        </w:rPr>
-        <w:t>дисметаболическая</w:t>
-      </w:r>
-      <w:proofErr w:type="spellEnd"/>
-      <w:r>
-        <w:rPr>
-          <w:color w:val="0000FF"/>
-          <w:sz w:val="28"/>
-          <w:szCs w:val="28"/>
-          <w:lang w:val="ru-RU"/>
-        </w:rPr>
-        <w:t>, гипертоническая).</w:t>
-      </w:r>
-    </w:p>
-    <w:p>
-      <w:pPr>
-        <w:ind w:left="-567"/>
-        <w:jc w:val="both"/>
-        <w:rPr>
-          <w:color w:val="0000FF"/>
-          <w:sz w:val="28"/>
-          <w:szCs w:val="28"/>
-          <w:lang w:val="ru-RU"/>
-        </w:rPr>
-      </w:pPr>
-      <w:r>
-        <w:rPr>
-          <w:color w:val="0000FF"/>
-          <w:sz w:val="28"/>
-          <w:szCs w:val="28"/>
-          <w:lang w:val="ru-RU"/>
-        </w:rPr>
-        <w:t xml:space="preserve">астеновегетативный </w:t>
-      </w:r>
-      <w:proofErr w:type="gramStart"/>
-      <w:r>
-        <w:rPr>
-          <w:color w:val="0000FF"/>
-          <w:sz w:val="28"/>
-          <w:szCs w:val="28"/>
-          <w:lang w:val="ru-RU"/>
-        </w:rPr>
-        <w:t>с-м</w:t>
-      </w:r>
-      <w:proofErr w:type="gramEnd"/>
-      <w:r>
-        <w:rPr>
-          <w:color w:val="0000FF"/>
-          <w:sz w:val="28"/>
-          <w:szCs w:val="28"/>
-          <w:lang w:val="ru-RU"/>
-        </w:rPr>
-        <w:t xml:space="preserve">, </w:t>
-      </w:r>
-      <w:proofErr w:type="spellStart"/>
-      <w:r>
-        <w:rPr>
-          <w:color w:val="0000FF"/>
-          <w:sz w:val="28"/>
-          <w:szCs w:val="28"/>
-          <w:lang w:val="ru-RU"/>
-        </w:rPr>
-        <w:t>астено</w:t>
-      </w:r>
-      <w:proofErr w:type="spellEnd"/>
-      <w:r>
-        <w:rPr>
-          <w:color w:val="0000FF"/>
-          <w:sz w:val="28"/>
-          <w:szCs w:val="28"/>
-          <w:lang w:val="ru-RU"/>
-        </w:rPr>
-        <w:t xml:space="preserve">-невротический с-м, </w:t>
-      </w:r>
-      <w:proofErr w:type="spellStart"/>
-      <w:r>
-        <w:rPr>
-          <w:color w:val="0000FF"/>
-          <w:sz w:val="28"/>
-          <w:szCs w:val="28"/>
-          <w:lang w:val="ru-RU"/>
-        </w:rPr>
-        <w:t>вестибуло</w:t>
-      </w:r>
-      <w:proofErr w:type="spellEnd"/>
-      <w:r>
-        <w:rPr>
-          <w:color w:val="0000FF"/>
-          <w:sz w:val="28"/>
-          <w:szCs w:val="28"/>
-          <w:lang w:val="ru-RU"/>
-        </w:rPr>
-        <w:t xml:space="preserve">-атактический с-м.  </w:t>
-      </w:r>
-      <w:proofErr w:type="spellStart"/>
-      <w:r>
-        <w:rPr>
-          <w:color w:val="0000FF"/>
-          <w:sz w:val="28"/>
-          <w:szCs w:val="28"/>
-          <w:lang w:val="ru-RU"/>
-        </w:rPr>
-        <w:t>цереброастенический</w:t>
-      </w:r>
-      <w:proofErr w:type="spellEnd"/>
-      <w:r>
-        <w:rPr>
-          <w:color w:val="0000FF"/>
-          <w:sz w:val="28"/>
-          <w:szCs w:val="28"/>
-          <w:lang w:val="ru-RU"/>
-        </w:rPr>
-        <w:t xml:space="preserve"> с-м, </w:t>
-      </w:r>
-      <w:proofErr w:type="spellStart"/>
-      <w:r>
-        <w:rPr>
-          <w:color w:val="0000FF"/>
-          <w:sz w:val="28"/>
-          <w:szCs w:val="28"/>
-          <w:lang w:val="ru-RU"/>
-        </w:rPr>
-        <w:t>цефалгический</w:t>
-      </w:r>
-      <w:proofErr w:type="spellEnd"/>
-      <w:r>
-        <w:rPr>
-          <w:color w:val="0000FF"/>
-          <w:sz w:val="28"/>
-          <w:szCs w:val="28"/>
-          <w:lang w:val="ru-RU"/>
-        </w:rPr>
-        <w:t xml:space="preserve"> с-м,</w:t>
       </w:r>
     </w:p>
     <w:p>
@@ -3757,6 +3655,7 @@
           <w:szCs w:val="28"/>
           <w:lang w:val="ru-RU"/>
         </w:rPr>
+        <w:lastRenderedPageBreak/>
         <w:t>16</w:t>
       </w:r>
       <w:r>
@@ -5114,6 +5013,15 @@
         </w:rPr>
         <w:t xml:space="preserve"> </w:t>
       </w:r>
+      <w:r>
+        <w:rPr>
+          <w:color w:val="7030A0"/>
+          <w:sz w:val="28"/>
+          <w:szCs w:val="28"/>
+          <w:lang w:val="ru-RU"/>
+        </w:rPr>
+        <w:t>ДЭП 1- II церебрастенический с-м.</w:t>
+      </w:r>
     </w:p>
     <w:p>
       <w:pPr>
@@ -5533,40 +5441,13 @@
         </w:rPr>
         <w:t xml:space="preserve"> </w:t>
       </w:r>
-      <w:proofErr w:type="spellStart"/>
-      <w:r>
-        <w:rPr>
-          <w:sz w:val="28"/>
-          <w:lang w:val="ru-RU"/>
-        </w:rPr>
-        <w:t>Метаблочиеская</w:t>
-      </w:r>
-      <w:proofErr w:type="spellEnd"/>
-      <w:r>
-        <w:rPr>
-          <w:sz w:val="28"/>
-          <w:lang w:val="ru-RU"/>
-        </w:rPr>
-        <w:t xml:space="preserve"> </w:t>
-      </w:r>
-      <w:proofErr w:type="spellStart"/>
-      <w:r>
-        <w:rPr>
-          <w:sz w:val="28"/>
-          <w:lang w:val="ru-RU"/>
-        </w:rPr>
-        <w:t>крадиомпатия</w:t>
-      </w:r>
-      <w:proofErr w:type="spellEnd"/>
-      <w:proofErr w:type="gramStart"/>
-      <w:r>
-        <w:rPr>
-          <w:sz w:val="28"/>
-          <w:lang w:val="ru-RU"/>
-        </w:rPr>
-        <w:t xml:space="preserve"> .</w:t>
-      </w:r>
-      <w:proofErr w:type="gramEnd"/>
+      <w:r>
+        <w:rPr>
+          <w:sz w:val="28"/>
+          <w:lang w:val="ru-RU"/>
+        </w:rPr>
+        <w:t>Метаболическая кардиомиопатия.</w:t>
+      </w:r>
       <w:r>
         <w:rPr>
           <w:sz w:val="28"/>
@@ -5642,20 +5523,29 @@
         <w:t xml:space="preserve"> 1 </w:t>
       </w:r>
       <w:proofErr w:type="spellStart"/>
-      <w:r>
-        <w:rPr>
-          <w:sz w:val="28"/>
-          <w:lang w:val="ru-RU"/>
-        </w:rPr>
-        <w:t>стна</w:t>
+      <w:proofErr w:type="gramStart"/>
+      <w:r>
+        <w:rPr>
+          <w:sz w:val="28"/>
+          <w:lang w:val="ru-RU"/>
+        </w:rPr>
+        <w:t>ст</w:t>
       </w:r>
       <w:proofErr w:type="spellEnd"/>
-      <w:r>
-        <w:rPr>
-          <w:sz w:val="28"/>
-          <w:lang w:val="ru-RU"/>
-        </w:rPr>
-        <w:t xml:space="preserve"> ТК, </w:t>
+      <w:proofErr w:type="gramEnd"/>
+      <w:r>
+        <w:rPr>
+          <w:sz w:val="28"/>
+          <w:lang w:val="ru-RU"/>
+        </w:rPr>
+        <w:t xml:space="preserve"> </w:t>
+      </w:r>
+      <w:r>
+        <w:rPr>
+          <w:sz w:val="28"/>
+          <w:lang w:val="ru-RU"/>
+        </w:rPr>
+        <w:t xml:space="preserve">на ТК, </w:t>
       </w:r>
       <w:proofErr w:type="spellStart"/>
       <w:r>
@@ -5671,23 +5561,7 @@
           <w:sz w:val="28"/>
           <w:lang w:val="ru-RU"/>
         </w:rPr>
-        <w:t xml:space="preserve"> изменений створок МК</w:t>
-      </w:r>
-      <w:proofErr w:type="gramStart"/>
-      <w:r>
-        <w:rPr>
-          <w:sz w:val="28"/>
-          <w:lang w:val="ru-RU"/>
-        </w:rPr>
-        <w:t xml:space="preserve"> ,</w:t>
-      </w:r>
-      <w:proofErr w:type="gramEnd"/>
-      <w:r>
-        <w:rPr>
-          <w:sz w:val="28"/>
-          <w:lang w:val="ru-RU"/>
-        </w:rPr>
-        <w:t>АК</w:t>
+        <w:t xml:space="preserve"> изменений створок МК ,АК</w:t>
       </w:r>
     </w:p>
     <w:p>
@@ -7207,7 +7081,6 @@
         <w:rPr>
           <w:lang w:val="ru-RU"/>
         </w:rPr>
-        <w:lastRenderedPageBreak/>
         <w:t>Гиполипидемическая</w:t>
       </w:r>
       <w:proofErr w:type="spellEnd"/>
@@ -9384,35 +9257,6 @@
     </w:docPart>
     <w:docPart>
       <w:docPartPr>
-        <w:name w:val="FBFC6A18E07A484F9E976562E903BEB7"/>
-        <w:category>
-          <w:name w:val="Общие"/>
-          <w:gallery w:val="placeholder"/>
-        </w:category>
-        <w:types>
-          <w:type w:val="bbPlcHdr"/>
-        </w:types>
-        <w:behaviors>
-          <w:behavior w:val="content"/>
-        </w:behaviors>
-        <w:guid w:val="{E5D938F3-E00E-4F48-ACDE-E2E2655275DF}"/>
-      </w:docPartPr>
-      <w:docPartBody>
-        <w:p>
-          <w:pPr>
-            <w:pStyle w:val="FBFC6A18E07A484F9E976562E903BEB7"/>
-          </w:pPr>
-          <w:r>
-            <w:rPr>
-              <w:rStyle w:val="a3"/>
-            </w:rPr>
-            <w:t>Выберите элемент.</w:t>
-          </w:r>
-        </w:p>
-      </w:docPartBody>
-    </w:docPart>
-    <w:docPart>
-      <w:docPartPr>
         <w:name w:val="DB435B1E68954750936FB322747598D2"/>
         <w:category>
           <w:name w:val="Общие"/>
@@ -9556,6 +9400,35 @@
         </w:p>
       </w:docPartBody>
     </w:docPart>
+    <w:docPart>
+      <w:docPartPr>
+        <w:name w:val="FE99A406EA5B4ADA826224ED76755056"/>
+        <w:category>
+          <w:name w:val="Общие"/>
+          <w:gallery w:val="placeholder"/>
+        </w:category>
+        <w:types>
+          <w:type w:val="bbPlcHdr"/>
+        </w:types>
+        <w:behaviors>
+          <w:behavior w:val="content"/>
+        </w:behaviors>
+        <w:guid w:val="{0FE2AF40-1BC8-42AE-B704-398CF67D3F4F}"/>
+      </w:docPartPr>
+      <w:docPartBody>
+        <w:p>
+          <w:pPr>
+            <w:pStyle w:val="FE99A406EA5B4ADA826224ED76755056"/>
+          </w:pPr>
+          <w:r>
+            <w:rPr>
+              <w:rStyle w:val="a3"/>
+            </w:rPr>
+            <w:t>Выберите элемент.</w:t>
+          </w:r>
+        </w:p>
+      </w:docPartBody>
+    </w:docPart>
   </w:docParts>
 </w:glossaryDocument>
 </file>
@@ -9658,7 +9531,9 @@
     <w:rsid w:val="00A35D40"/>
     <w:rsid w:val="00A5560C"/>
     <w:rsid w:val="00A85FAB"/>
+    <w:rsid w:val="00AA15E3"/>
     <w:rsid w:val="00AA6B2C"/>
+    <w:rsid w:val="00AD09DA"/>
     <w:rsid w:val="00AD1EEC"/>
     <w:rsid w:val="00B051FC"/>
     <w:rsid w:val="00B7133E"/>
@@ -9884,7 +9759,7 @@
     <w:basedOn w:val="a0"/>
     <w:uiPriority w:val="99"/>
     <w:semiHidden/>
-    <w:rsid w:val="00101666"/>
+    <w:rsid w:val="00AD09DA"/>
     <w:rPr>
       <w:color w:val="808080"/>
     </w:rPr>
@@ -10017,6 +9892,13 @@
   <w:style w:type="paragraph" w:customStyle="1" w:styleId="C7D86F169B364DA2AA95CA68B8556801">
     <w:name w:val="C7D86F169B364DA2AA95CA68B8556801"/>
     <w:rsid w:val="00101666"/>
+    <w:rPr>
+      <w:lang w:val="uk-UA" w:eastAsia="uk-UA"/>
+    </w:rPr>
+  </w:style>
+  <w:style w:type="paragraph" w:customStyle="1" w:styleId="FE99A406EA5B4ADA826224ED76755056">
+    <w:name w:val="FE99A406EA5B4ADA826224ED76755056"/>
+    <w:rsid w:val="00AD09DA"/>
     <w:rPr>
       <w:lang w:val="uk-UA" w:eastAsia="uk-UA"/>
     </w:rPr>
@@ -10508,7 +10390,7 @@
 </file>
 
 <file path=customXml/itemProps1.xml><?xml version="1.0" encoding="utf-8"?>
-<ds:datastoreItem xmlns:ds="http://schemas.openxmlformats.org/officeDocument/2006/customXml" ds:itemID="{984A4A04-91D1-4A2B-9340-763ACC660439}">
+<ds:datastoreItem xmlns:ds="http://schemas.openxmlformats.org/officeDocument/2006/customXml" ds:itemID="{423F39CB-B4A2-4F0E-A588-4AB94E16B696}">
   <ds:schemaRefs>
     <ds:schemaRef ds:uri="http://schemas.openxmlformats.org/officeDocument/2006/bibliography"/>
   </ds:schemaRefs>
